--- a/Wireframe_Document.docx
+++ b/Wireframe_Document.docx
@@ -108,8 +108,6 @@
         </w:rPr>
         <w:t>Investment Analysis</w:t>
       </w:r>
-      <w:bookmarkStart w:id="0" w:name="_GoBack"/>
-      <w:bookmarkEnd w:id="0"/>
     </w:p>
     <w:p>
       <w:pPr>
@@ -572,17 +570,38 @@
           <w:szCs w:val="24"/>
         </w:rPr>
       </w:pPr>
-      <w:r>
+      <w:hyperlink r:id="rId5" w:history="1">
+        <w:r>
+          <w:rPr>
+            <w:rStyle w:val="Hyperlink"/>
+            <w:rFonts w:ascii="Times New Roman" w:hAnsi="Times New Roman" w:cs="Times New Roman"/>
+            <w:sz w:val="24"/>
+            <w:szCs w:val="24"/>
+          </w:rPr>
+          <w:t>https://app.powerbi.com/links/1Zj6ytKblh?ctid=897f5385-e329-4627-a9b9-dbf5ccd74824&amp;pbi_source=linkShare</w:t>
+        </w:r>
+      </w:hyperlink>
+    </w:p>
+    <w:p>
+      <w:pPr>
         <w:rPr>
           <w:rFonts w:ascii="Times New Roman" w:hAnsi="Times New Roman" w:cs="Times New Roman"/>
           <w:sz w:val="24"/>
           <w:szCs w:val="24"/>
         </w:rPr>
+      </w:pPr>
+      <w:r>
+        <w:rPr>
+          <w:rFonts w:ascii="Times New Roman" w:hAnsi="Times New Roman" w:cs="Times New Roman"/>
+          <w:sz w:val="24"/>
+          <w:szCs w:val="24"/>
+        </w:rPr>
         <w:t xml:space="preserve"> </w:t>
       </w:r>
       <w:r>
         <w:rPr>
           <w:rFonts w:ascii="Times New Roman" w:hAnsi="Times New Roman" w:cs="Times New Roman"/>
+          <w:noProof/>
           <w:sz w:val="24"/>
           <w:szCs w:val="24"/>
         </w:rPr>
@@ -602,7 +621,7 @@
                     <pic:cNvPicPr/>
                   </pic:nvPicPr>
                   <pic:blipFill>
-                    <a:blip r:embed="rId5"/>
+                    <a:blip r:embed="rId6"/>
                     <a:stretch>
                       <a:fillRect/>
                     </a:stretch>
@@ -668,29 +687,34 @@
     <w:p>
       <w:pPr>
         <w:spacing w:after="0" w:line="240" w:lineRule="auto"/>
-        <w:rPr>
-          <w:rFonts w:ascii="Times New Roman" w:eastAsia="Times New Roman" w:hAnsi="Times New Roman" w:cs="Times New Roman"/>
-        </w:rPr>
-      </w:pPr>
-    </w:p>
-    <w:p>
-      <w:pPr>
-        <w:spacing w:after="0" w:line="240" w:lineRule="auto"/>
-        <w:rPr>
-          <w:rFonts w:ascii="Times New Roman" w:eastAsia="Times New Roman" w:hAnsi="Times New Roman" w:cs="Times New Roman"/>
-        </w:rPr>
-      </w:pPr>
-    </w:p>
-    <w:p>
-      <w:pPr>
-        <w:spacing w:after="0" w:line="240" w:lineRule="auto"/>
-        <w:rPr>
-          <w:rFonts w:ascii="Times New Roman" w:eastAsia="Times New Roman" w:hAnsi="Times New Roman" w:cs="Times New Roman"/>
-        </w:rPr>
-      </w:pPr>
-      <w:r>
-        <w:rPr>
-          <w:rFonts w:ascii="Times New Roman" w:eastAsia="Times New Roman" w:hAnsi="Times New Roman" w:cs="Times New Roman"/>
+        <w:jc w:val="both"/>
+        <w:rPr>
+          <w:rFonts w:ascii="Times New Roman" w:eastAsia="Times New Roman" w:hAnsi="Times New Roman" w:cs="Times New Roman"/>
+        </w:rPr>
+      </w:pPr>
+      <w:hyperlink r:id="rId7" w:history="1">
+        <w:r>
+          <w:rPr>
+            <w:rStyle w:val="Hyperlink"/>
+            <w:rFonts w:ascii="Times New Roman" w:eastAsia="Times New Roman" w:hAnsi="Times New Roman" w:cs="Times New Roman"/>
+          </w:rPr>
+          <w:t>https://app.powerbi.com/links/1Zj6ytKblh?ctid=897f5385-e329-4627-a9b9-dbf5ccd74824&amp;pbi_source=linkShare</w:t>
+        </w:r>
+      </w:hyperlink>
+    </w:p>
+    <w:p>
+      <w:pPr>
+        <w:spacing w:after="0" w:line="240" w:lineRule="auto"/>
+        <w:rPr>
+          <w:rFonts w:ascii="Times New Roman" w:eastAsia="Times New Roman" w:hAnsi="Times New Roman" w:cs="Times New Roman"/>
+        </w:rPr>
+      </w:pPr>
+      <w:bookmarkStart w:id="0" w:name="_GoBack"/>
+      <w:bookmarkEnd w:id="0"/>
+      <w:r>
+        <w:rPr>
+          <w:rFonts w:ascii="Times New Roman" w:eastAsia="Times New Roman" w:hAnsi="Times New Roman" w:cs="Times New Roman"/>
+          <w:noProof/>
         </w:rPr>
         <w:drawing>
           <wp:inline distT="0" distB="0" distL="0" distR="0" wp14:anchorId="378B7C9D" wp14:editId="53A17082">
@@ -708,7 +732,7 @@
                     <pic:cNvPicPr/>
                   </pic:nvPicPr>
                   <pic:blipFill>
-                    <a:blip r:embed="rId6"/>
+                    <a:blip r:embed="rId8"/>
                     <a:stretch>
                       <a:fillRect/>
                     </a:stretch>
@@ -1558,6 +1582,17 @@
       <w:szCs w:val="26"/>
     </w:rPr>
   </w:style>
+  <w:style w:type="character" w:styleId="Hyperlink">
+    <w:name w:val="Hyperlink"/>
+    <w:basedOn w:val="DefaultParagraphFont"/>
+    <w:uiPriority w:val="99"/>
+    <w:unhideWhenUsed/>
+    <w:rsid w:val="00AE2120"/>
+    <w:rPr>
+      <w:color w:val="0563C1" w:themeColor="hyperlink"/>
+      <w:u w:val="single"/>
+    </w:rPr>
+  </w:style>
 </w:styles>
 </file>
 
